--- a/doc/Compiling_Mumble_1.2.1_Windows.docx
+++ b/doc/Compiling_Mumble_1.2.1_Windows.docx
@@ -18,7 +18,13 @@
         <w:rPr>
           <w:sz w:val="40"/>
         </w:rPr>
-        <w:t>Compiling Mumble 1.2.1</w:t>
+        <w:t xml:space="preserve">Compiling </w:t>
+      </w:r>
+      <w:r>
+        <w:rPr>
+          <w:sz w:val="40"/>
+        </w:rPr>
+        <w:t>Whisper 0.2.8</w:t>
       </w:r>
       <w:r>
         <w:rPr>
@@ -61,7 +67,13 @@
     <w:p/>
     <w:p>
       <w:r>
-        <w:t>This manual is based on the document for installaton of 1.2.2 development head:</w:t>
+        <w:t xml:space="preserve">This manual is based on the document for installaton of </w:t>
+      </w:r>
+      <w:r>
+        <w:t xml:space="preserve">mumble </w:t>
+      </w:r>
+      <w:r>
+        <w:t>1.2.2:</w:t>
       </w:r>
       <w:r>
         <w:br/>
@@ -508,6 +520,10 @@
       <w:r>
         <w:t>mumble</w:t>
       </w:r>
+      <w:r>
+        <w:br/>
+        <w:t>&gt; git reset --hard 0.2.8</w:t>
+      </w:r>
     </w:p>
     <w:p>
       <w:pPr>
@@ -518,6 +534,7 @@
         </w:numPr>
       </w:pPr>
       <w:r>
+        <w:lastRenderedPageBreak/>
         <w:t>Pre-build</w:t>
       </w:r>
       <w:r>
@@ -526,16 +543,22 @@
       </w:r>
       <w:r>
         <w:br/>
-      </w:r>
-      <w:r>
-        <w:lastRenderedPageBreak/>
         <w:t xml:space="preserve">&gt; </w:t>
       </w:r>
       <w:r>
-        <w:t>qmake CONFIG+=no-11x CONFIG+=no-asio CONFIG+=no-g15 CONFIG+=no-bonjour -recursive</w:t>
-      </w:r>
-      <w:r>
-        <w:t xml:space="preserve"> CONFIG+=no-dbus</w:t>
+        <w:t xml:space="preserve">qmake CONFIG+=no-11x CONFIG+=no-asio CONFIG+=no-g15 CONFIG+=no-bonjour </w:t>
+      </w:r>
+      <w:r>
+        <w:t>CONFIG+=no-dbus</w:t>
+      </w:r>
+      <w:r>
+        <w:t xml:space="preserve"> </w:t>
+      </w:r>
+      <w:r>
+        <w:t>-recursive</w:t>
+      </w:r>
+      <w:r>
+        <w:t xml:space="preserve"> </w:t>
       </w:r>
     </w:p>
     <w:p>
@@ -570,8 +593,6 @@
       <w:r>
         <w:t xml:space="preserve">The </w:t>
       </w:r>
-    </w:p>
-    <w:p>
       <w:r>
         <w:t xml:space="preserve">Inno Setup is used to create the installer. See deployment details in </w:t>
       </w:r>
